--- a/doc/个人周报/刘迪浩/个人周报4.docx
+++ b/doc/个人周报/刘迪浩/个人周报4.docx
@@ -67,8 +67,6 @@
         </w:rPr>
         <w:t>报告人：刘迪浩</w:t>
       </w:r>
-      <w:bookmarkStart w:id="0" w:name="_GoBack"/>
-      <w:bookmarkEnd w:id="0"/>
     </w:p>
     <w:p>
       <w:pPr>
@@ -282,23 +280,7 @@
                 <w:rFonts w:hint="eastAsia"/>
                 <w:color w:val="0070C0"/>
               </w:rPr>
-              <w:t>完成公众</w:t>
-            </w:r>
-            <w:proofErr w:type="gramStart"/>
-            <w:r>
-              <w:rPr>
-                <w:rFonts w:hint="eastAsia"/>
-                <w:color w:val="0070C0"/>
-              </w:rPr>
-              <w:t>号部分</w:t>
-            </w:r>
-            <w:proofErr w:type="gramEnd"/>
-            <w:r>
-              <w:rPr>
-                <w:rFonts w:hint="eastAsia"/>
-                <w:color w:val="0070C0"/>
-              </w:rPr>
-              <w:t>前台页面，包括</w:t>
+              <w:t>完成公众号部分前台页面，包括</w:t>
             </w:r>
             <w:r>
               <w:rPr>
@@ -370,21 +352,14 @@
               </w:rPr>
               <w:t xml:space="preserve"> </w:t>
             </w:r>
-            <w:proofErr w:type="gramStart"/>
-            <w:r>
-              <w:rPr>
-                <w:rFonts w:hint="eastAsia"/>
-                <w:color w:val="0070C0"/>
-              </w:rPr>
-              <w:t>登录页这几个</w:t>
-            </w:r>
-            <w:proofErr w:type="gramEnd"/>
-            <w:r>
-              <w:rPr>
-                <w:rFonts w:hint="eastAsia"/>
-                <w:color w:val="0070C0"/>
-              </w:rPr>
-              <w:t>静态页面</w:t>
+            <w:bookmarkStart w:id="0" w:name="_GoBack"/>
+            <w:bookmarkEnd w:id="0"/>
+            <w:r>
+              <w:rPr>
+                <w:rFonts w:hint="eastAsia"/>
+                <w:color w:val="0070C0"/>
+              </w:rPr>
+              <w:t>登录页这几个静态页面</w:t>
             </w:r>
           </w:p>
         </w:tc>
